--- a/homeworks/week04/hw04_your_student_numbers.docx
+++ b/homeworks/week04/hw04_your_student_numbers.docx
@@ -87,7 +87,27 @@
           <w:sz w:val="22"/>
           <w:szCs w:val="22"/>
         </w:rPr>
-        <w:t>Your student #</w:t>
+        <w:t xml:space="preserve">Your student </w:t>
+      </w:r>
+      <w:r>
+        <w:rPr>
+          <w:b/>
+          <w:bCs/>
+          <w:color w:val="141413"/>
+          <w:sz w:val="22"/>
+          <w:szCs w:val="22"/>
+        </w:rPr>
+        <w:t xml:space="preserve">ID </w:t>
+      </w:r>
+      <w:r>
+        <w:rPr>
+          <w:b/>
+          <w:bCs/>
+          <w:color w:val="141413"/>
+          <w:sz w:val="22"/>
+          <w:szCs w:val="22"/>
+        </w:rPr>
+        <w:t>#</w:t>
       </w:r>
     </w:p>
     <w:p>
@@ -8215,7 +8235,7 @@
         <w:kern w:val="2"/>
         <w:sz w:val="24"/>
         <w:szCs w:val="24"/>
-        <w:lang w:eastAsia="ko-KR" w:bidi="ar-SA"/>
+        <w:lang w:val="en-US" w:eastAsia="ko-KR" w:bidi="ar-SA"/>
         <w14:ligatures w14:val="standardContextual"/>
       </w:rPr>
     </w:rPrDefault>
@@ -8606,7 +8626,6 @@
     <w:rPr>
       <w:rFonts w:ascii="Times New Roman" w:eastAsia="Times New Roman" w:hAnsi="Times New Roman" w:cs="Times New Roman"/>
       <w:kern w:val="0"/>
-      <w:lang w:val="en-US"/>
       <w14:ligatures w14:val="none"/>
     </w:rPr>
   </w:style>
@@ -8666,7 +8685,6 @@
     <w:rPr>
       <w:rFonts w:asciiTheme="minorHAnsi" w:eastAsiaTheme="minorEastAsia" w:hAnsiTheme="minorHAnsi" w:cstheme="minorBidi"/>
       <w:kern w:val="2"/>
-      <w:lang/>
       <w14:ligatures w14:val="standardContextual"/>
     </w:rPr>
   </w:style>
@@ -8686,7 +8704,6 @@
     <w:rPr>
       <w:rFonts w:asciiTheme="minorHAnsi" w:eastAsiaTheme="minorEastAsia" w:hAnsiTheme="minorHAnsi" w:cstheme="minorBidi"/>
       <w:kern w:val="2"/>
-      <w:lang/>
       <w14:ligatures w14:val="standardContextual"/>
     </w:rPr>
   </w:style>
